--- a/大作文/默写错别字.docx
+++ b/大作文/默写错别字.docx
@@ -188,7 +188,7 @@
           <w:szCs w:val="24"/>
           <w:lang w:val="en-US" w:eastAsia="zh-CN" w:bidi="ar-SA"/>
         </w:rPr>
-        <w:t>Theoredically</w:t>
+        <w:t>Theoretically</w:t>
       </w:r>
       <w:r>
         <w:rPr>
@@ -225,7 +225,7 @@
           <w:szCs w:val="24"/>
           <w:lang w:val="en-US" w:eastAsia="zh-CN" w:bidi="ar-SA"/>
         </w:rPr>
-        <w:t xml:space="preserve">reasons may trigger this tend </w:t>
+        <w:t xml:space="preserve">reasons may trigger this trend </w:t>
       </w:r>
       <w:r>
         <w:rPr>
@@ -524,7 +524,21 @@
           <w:szCs w:val="24"/>
           <w:lang w:val="en-US" w:eastAsia="zh-CN" w:bidi="ar-SA"/>
         </w:rPr>
-        <w:t>future job. One the other hand, I</w:t>
+        <w:t>future job. On</w:t>
+      </w:r>
+      <w:bookmarkStart w:id="0" w:name="_GoBack"/>
+      <w:bookmarkEnd w:id="0"/>
+      <w:r>
+        <w:rPr>
+          <w:rFonts w:hint="eastAsia" w:ascii="Comic Sans MS" w:hAnsi="Comic Sans MS" w:cs="Comic Sans MS"/>
+          <w:i w:val="0"/>
+          <w:iCs w:val="0"/>
+          <w:kern w:val="2"/>
+          <w:sz w:val="21"/>
+          <w:szCs w:val="24"/>
+          <w:lang w:val="en-US" w:eastAsia="zh-CN" w:bidi="ar-SA"/>
+        </w:rPr>
+        <w:t xml:space="preserve"> the other hand, I</w:t>
       </w:r>
       <w:r>
         <w:rPr>
@@ -762,8 +776,6 @@
         </w:rPr>
         <w:t>that this established situation will persist for quite a while in the forthcoming years.</w:t>
       </w:r>
-      <w:bookmarkStart w:id="0" w:name="_GoBack"/>
-      <w:bookmarkEnd w:id="0"/>
     </w:p>
     <w:sectPr>
       <w:pgSz w:w="11906" w:h="16838"/>
